--- a/RUP/Use Cases/20 Просмотр текущего плана работ на день.docx
+++ b/RUP/Use Cases/20 Просмотр текущего плана работ на день.docx
@@ -27,38 +27,50 @@
     <w:p>
       <w:pPr>
         <w:pStyle w:val="a9"/>
-        <w:rPr>
-          <w:lang w:val="en-US"/>
-        </w:rPr>
-      </w:pPr>
-      <w:r>
-        <w:rPr>
-          <w:lang w:val="en-US"/>
-        </w:rPr>
-        <w:t>Use Case Speci</w:t>
-      </w:r>
-      <w:proofErr w:type="spellStart"/>
+      </w:pPr>
+      <w:r>
+        <w:rPr>
+          <w:lang w:val="en-US"/>
+        </w:rPr>
+        <w:t>Use</w:t>
+      </w:r>
+      <w:r>
+        <w:t xml:space="preserve"> </w:t>
+      </w:r>
+      <w:r>
+        <w:rPr>
+          <w:lang w:val="en-US"/>
+        </w:rPr>
+        <w:t>Case</w:t>
+      </w:r>
+      <w:r>
+        <w:t xml:space="preserve"> </w:t>
+      </w:r>
+      <w:r>
+        <w:rPr>
+          <w:lang w:val="en-US"/>
+        </w:rPr>
+        <w:t>Speci</w:t>
+      </w:r>
       <w:r>
         <w:t>ﬁ</w:t>
       </w:r>
-      <w:proofErr w:type="spellEnd"/>
-      <w:r>
-        <w:rPr>
-          <w:lang w:val="en-US"/>
-        </w:rPr>
-        <w:t>cation: &lt;</w:t>
+      <w:r>
+        <w:rPr>
+          <w:lang w:val="en-US"/>
+        </w:rPr>
+        <w:t>cation</w:t>
+      </w:r>
+      <w:r>
+        <w:t>: &lt;</w:t>
       </w:r>
       <w:r>
         <w:rPr>
           <w:i/>
-          <w:lang w:val="en-US"/>
-        </w:rPr>
-        <w:t>Name</w:t>
-      </w:r>
-      <w:r>
-        <w:rPr>
-          <w:lang w:val="en-US"/>
-        </w:rPr>
+        </w:rPr>
+        <w:t>20 Просмотр текущего плана работ на день</w:t>
+      </w:r>
+      <w:r>
         <w:t>&gt;</w:t>
       </w:r>
     </w:p>
@@ -73,7 +85,19 @@
         <w:rPr>
           <w:lang w:val="en-US"/>
         </w:rPr>
-        <w:t>Version &lt;#.#&gt;</w:t>
+        <w:t>Version &lt;</w:t>
+      </w:r>
+      <w:r>
+        <w:rPr>
+          <w:i/>
+        </w:rPr>
+        <w:t>1.0</w:t>
+      </w:r>
+      <w:r>
+        <w:rPr>
+          <w:lang w:val="en-US"/>
+        </w:rPr>
+        <w:t>&gt;</w:t>
       </w:r>
     </w:p>
     <w:p>
@@ -112,7 +136,6 @@
         <w:rPr>
           <w:rFonts w:ascii="Times New Roman" w:hAnsi="Times New Roman"/>
           <w:szCs w:val="28"/>
-          <w:lang w:val="en-US"/>
         </w:rPr>
       </w:pPr>
       <w:r>
@@ -126,24 +149,8 @@
       <w:r>
         <w:rPr>
           <w:rFonts w:ascii="Times New Roman" w:hAnsi="Times New Roman"/>
-          <w:lang w:val="en-US"/>
-        </w:rPr>
-        <w:t>&lt;</w:t>
-      </w:r>
-      <w:r>
-        <w:rPr>
-          <w:rFonts w:ascii="Times New Roman" w:hAnsi="Times New Roman"/>
-          <w:i/>
-          <w:lang w:val="en-US"/>
-        </w:rPr>
-        <w:t>Name</w:t>
-      </w:r>
-      <w:r>
-        <w:rPr>
-          <w:rFonts w:ascii="Times New Roman" w:hAnsi="Times New Roman"/>
-          <w:lang w:val="en-US"/>
-        </w:rPr>
-        <w:t>&gt;</w:t>
+        </w:rPr>
+        <w:t>Просмотр текущего плана работ на день</w:t>
       </w:r>
     </w:p>
     <w:p>
@@ -162,118 +169,98 @@
     </w:p>
     <w:p>
       <w:pPr>
-        <w:pStyle w:val="a4"/>
-        <w:tabs>
-          <w:tab w:val="left" w:pos="709"/>
-          <w:tab w:val="left" w:pos="1417"/>
-          <w:tab w:val="left" w:pos="2126"/>
-          <w:tab w:val="left" w:pos="2835"/>
-          <w:tab w:val="left" w:pos="3543"/>
-          <w:tab w:val="left" w:pos="4252"/>
-          <w:tab w:val="left" w:pos="4961"/>
-          <w:tab w:val="left" w:pos="5669"/>
-          <w:tab w:val="left" w:pos="6378"/>
-          <w:tab w:val="left" w:pos="7087"/>
-          <w:tab w:val="left" w:pos="7795"/>
-          <w:tab w:val="left" w:pos="8504"/>
-          <w:tab w:val="left" w:pos="9213"/>
-        </w:tabs>
-        <w:spacing w:line="360" w:lineRule="auto"/>
-        <w:rPr>
-          <w:rFonts w:ascii="Times New Roman" w:hAnsi="Times New Roman"/>
-          <w:szCs w:val="28"/>
-          <w:lang w:val="en-US"/>
-        </w:rPr>
-      </w:pPr>
-      <w:r>
-        <w:rPr>
-          <w:rFonts w:ascii="Times New Roman" w:hAnsi="Times New Roman"/>
-          <w:szCs w:val="28"/>
+        <w:ind w:left="708"/>
+        <w:rPr>
+          <w:lang w:val="ru-RU"/>
+        </w:rPr>
+      </w:pPr>
+      <w:r>
+        <w:rPr>
+          <w:lang w:val="ru-RU"/>
+        </w:rPr>
+        <w:t xml:space="preserve">Данный вариант использования позволяет </w:t>
+      </w:r>
+      <w:r>
+        <w:rPr>
+          <w:lang w:val="ru-RU"/>
+        </w:rPr>
+        <w:t>Швее просмотреть план работ на один календарный день, установленный аналитиком системы</w:t>
+      </w:r>
+      <w:r>
+        <w:rPr>
+          <w:lang w:val="ru-RU"/>
+        </w:rPr>
+        <w:t>.</w:t>
+      </w:r>
+      <w:r>
+        <w:rPr>
+          <w:lang w:val="ru-RU"/>
+        </w:rPr>
+        <w:t xml:space="preserve"> В соответствии с этим планом швея должна выполнять работу над заказами.</w:t>
+      </w:r>
+    </w:p>
+    <w:p>
+      <w:pPr>
+        <w:pStyle w:val="1"/>
+        <w:rPr>
+          <w:lang w:val="en-US"/>
+        </w:rPr>
+      </w:pPr>
+      <w:r>
+        <w:rPr>
+          <w:lang w:val="en-US"/>
+        </w:rPr>
+        <w:t>Flow</w:t>
+      </w:r>
+      <w:r>
+        <w:rPr>
+          <w:lang w:val="en-US"/>
+        </w:rPr>
+        <w:t xml:space="preserve"> </w:t>
+      </w:r>
+      <w:r>
+        <w:rPr>
+          <w:lang w:val="en-US"/>
+        </w:rPr>
+        <w:t>of</w:t>
+      </w:r>
+      <w:r>
+        <w:rPr>
+          <w:lang w:val="en-US"/>
+        </w:rPr>
+        <w:t xml:space="preserve"> </w:t>
+      </w:r>
+      <w:r>
+        <w:rPr>
+          <w:lang w:val="en-US"/>
+        </w:rPr>
+        <w:t>Events</w:t>
+      </w:r>
+    </w:p>
+    <w:p>
+      <w:pPr>
+        <w:pStyle w:val="2"/>
+        <w:rPr>
+          <w:i w:val="0"/>
+          <w:lang w:val="en-US"/>
+        </w:rPr>
+      </w:pPr>
+      <w:r>
+        <w:rPr>
           <w:lang w:val="en-US"/>
         </w:rPr>
         <w:tab/>
       </w:r>
       <w:r>
         <w:rPr>
-          <w:rFonts w:ascii="Times New Roman" w:hAnsi="Times New Roman"/>
-          <w:lang w:val="en-US"/>
-        </w:rPr>
-        <w:t>&lt;</w:t>
-      </w:r>
-      <w:r>
-        <w:rPr>
-          <w:rFonts w:ascii="Times New Roman" w:hAnsi="Times New Roman"/>
-          <w:i/>
-          <w:lang w:val="en-US"/>
-        </w:rPr>
-        <w:t>Description</w:t>
-      </w:r>
-      <w:r>
-        <w:rPr>
-          <w:rFonts w:ascii="Times New Roman" w:hAnsi="Times New Roman"/>
-          <w:lang w:val="en-US"/>
-        </w:rPr>
-        <w:t>&gt;</w:t>
-      </w:r>
-    </w:p>
-    <w:p>
-      <w:pPr>
-        <w:pStyle w:val="1"/>
-        <w:rPr>
-          <w:lang w:val="en-US"/>
-        </w:rPr>
-      </w:pPr>
-      <w:r>
-        <w:rPr>
-          <w:lang w:val="en-US"/>
-        </w:rPr>
-        <w:t>Flow</w:t>
-      </w:r>
-      <w:r>
-        <w:rPr>
-          <w:lang w:val="en-US"/>
-        </w:rPr>
-        <w:t xml:space="preserve"> </w:t>
-      </w:r>
-      <w:r>
-        <w:rPr>
-          <w:lang w:val="en-US"/>
-        </w:rPr>
-        <w:t>of</w:t>
-      </w:r>
-      <w:r>
-        <w:rPr>
-          <w:lang w:val="en-US"/>
-        </w:rPr>
-        <w:t xml:space="preserve"> </w:t>
-      </w:r>
-      <w:r>
-        <w:rPr>
-          <w:lang w:val="en-US"/>
-        </w:rPr>
-        <w:t>Events</w:t>
-      </w:r>
-    </w:p>
-    <w:p>
-      <w:pPr>
-        <w:pStyle w:val="2"/>
-        <w:rPr>
-          <w:i w:val="0"/>
-        </w:rPr>
-      </w:pPr>
-      <w:r>
-        <w:rPr>
-          <w:lang w:val="en-US"/>
-        </w:rPr>
-        <w:tab/>
-      </w:r>
-      <w:r>
-        <w:rPr>
           <w:lang w:val="en-US"/>
         </w:rPr>
         <w:t>Basic</w:t>
       </w:r>
       <w:r>
+        <w:rPr>
+          <w:lang w:val="en-US"/>
+        </w:rPr>
         <w:t xml:space="preserve"> </w:t>
       </w:r>
       <w:r>
@@ -807,7 +794,6 @@
           <w:i/>
           <w:sz w:val="26"/>
           <w:szCs w:val="28"/>
-          <w:lang w:val="en-US"/>
         </w:rPr>
       </w:pPr>
       <w:r>
@@ -822,27 +808,11 @@
         <w:rPr>
           <w:rFonts w:ascii="Times New Roman" w:hAnsi="Times New Roman"/>
           <w:szCs w:val="28"/>
-          <w:lang w:val="en-US"/>
-        </w:rPr>
-        <w:t>&lt;</w:t>
-      </w:r>
-      <w:r>
-        <w:rPr>
-          <w:rFonts w:ascii="Times New Roman" w:hAnsi="Times New Roman"/>
-          <w:i/>
-          <w:szCs w:val="28"/>
-          <w:lang w:val="en-US"/>
-        </w:rPr>
-        <w:t>if exists, otherwise - No</w:t>
-      </w:r>
-      <w:r>
-        <w:rPr>
-          <w:rFonts w:ascii="Times New Roman" w:hAnsi="Times New Roman"/>
-          <w:szCs w:val="28"/>
-          <w:lang w:val="en-US"/>
-        </w:rPr>
-        <w:t>&gt;</w:t>
-      </w:r>
+        </w:rPr>
+        <w:t>Нет</w:t>
+      </w:r>
+      <w:bookmarkStart w:id="0" w:name="_GoBack"/>
+      <w:bookmarkEnd w:id="0"/>
     </w:p>
     <w:p>
       <w:pPr>
@@ -906,6 +876,7 @@
         <w:rPr>
           <w:lang w:val="en-US"/>
         </w:rPr>
+        <w:lastRenderedPageBreak/>
         <w:t>Interface example</w:t>
       </w:r>
     </w:p>
@@ -929,32 +900,69 @@
         </w:tabs>
         <w:spacing w:line="360" w:lineRule="auto"/>
         <w:ind w:left="708"/>
+      </w:pPr>
+      <w:r>
         <w:rPr>
           <w:rFonts w:ascii="Times New Roman" w:hAnsi="Times New Roman"/>
           <w:i/>
-          <w:szCs w:val="28"/>
-          <w:lang w:val="en-US"/>
-        </w:rPr>
-      </w:pPr>
-      <w:r>
-        <w:rPr>
-          <w:rFonts w:ascii="Times New Roman" w:hAnsi="Times New Roman"/>
-          <w:i/>
-          <w:szCs w:val="28"/>
-          <w:lang w:val="en-US"/>
-        </w:rPr>
-        <w:t>&lt;Mockups&gt;</w:t>
-      </w:r>
-    </w:p>
-    <w:p>
-      <w:bookmarkStart w:id="0" w:name="_GoBack"/>
-      <w:bookmarkEnd w:id="0"/>
+          <w:noProof/>
+          <w:szCs w:val="28"/>
+        </w:rPr>
+        <w:drawing>
+          <wp:inline distT="0" distB="0" distL="0" distR="0">
+            <wp:extent cx="6116320" cy="3812771"/>
+            <wp:effectExtent l="0" t="0" r="0" b="0"/>
+            <wp:docPr id="1" name="Рисунок 1" descr="C:\Users\802140\AppData\Local\Temp\fla31D9.tmp\Snapshot.png"/>
+            <wp:cNvGraphicFramePr>
+              <a:graphicFrameLocks xmlns:a="http://schemas.openxmlformats.org/drawingml/2006/main" noChangeAspect="1"/>
+            </wp:cNvGraphicFramePr>
+            <a:graphic xmlns:a="http://schemas.openxmlformats.org/drawingml/2006/main">
+              <a:graphicData uri="http://schemas.openxmlformats.org/drawingml/2006/picture">
+                <pic:pic xmlns:pic="http://schemas.openxmlformats.org/drawingml/2006/picture">
+                  <pic:nvPicPr>
+                    <pic:cNvPr id="0" name="Picture 1" descr="C:\Users\802140\AppData\Local\Temp\fla31D9.tmp\Snapshot.png"/>
+                    <pic:cNvPicPr>
+                      <a:picLocks noChangeAspect="1" noChangeArrowheads="1"/>
+                    </pic:cNvPicPr>
+                  </pic:nvPicPr>
+                  <pic:blipFill>
+                    <a:blip r:embed="rId8">
+                      <a:extLst>
+                        <a:ext uri="{28A0092B-C50C-407E-A947-70E740481C1C}">
+                          <a14:useLocalDpi xmlns:a14="http://schemas.microsoft.com/office/drawing/2010/main" val="0"/>
+                        </a:ext>
+                      </a:extLst>
+                    </a:blip>
+                    <a:srcRect/>
+                    <a:stretch>
+                      <a:fillRect/>
+                    </a:stretch>
+                  </pic:blipFill>
+                  <pic:spPr bwMode="auto">
+                    <a:xfrm>
+                      <a:off x="0" y="0"/>
+                      <a:ext cx="6116320" cy="3812771"/>
+                    </a:xfrm>
+                    <a:prstGeom prst="rect">
+                      <a:avLst/>
+                    </a:prstGeom>
+                    <a:noFill/>
+                    <a:ln>
+                      <a:noFill/>
+                    </a:ln>
+                  </pic:spPr>
+                </pic:pic>
+              </a:graphicData>
+            </a:graphic>
+          </wp:inline>
+        </w:drawing>
+      </w:r>
     </w:p>
     <w:sectPr>
-      <w:headerReference w:type="even" r:id="rId8"/>
-      <w:headerReference w:type="default" r:id="rId9"/>
-      <w:footerReference w:type="even" r:id="rId10"/>
-      <w:footerReference w:type="default" r:id="rId11"/>
+      <w:headerReference w:type="even" r:id="rId9"/>
+      <w:headerReference w:type="default" r:id="rId10"/>
+      <w:footerReference w:type="even" r:id="rId11"/>
+      <w:footerReference w:type="default" r:id="rId12"/>
       <w:pgSz w:w="11900" w:h="16840"/>
       <w:pgMar w:top="1134" w:right="1134" w:bottom="1134" w:left="1134" w:header="709" w:footer="850" w:gutter="0"/>
       <w:cols w:space="720"/>

--- a/RUP/Use Cases/20 Просмотр текущего плана работ на день.docx
+++ b/RUP/Use Cases/20 Просмотр текущего плана работ на день.docx
@@ -77,41 +77,63 @@
     <w:p>
       <w:pPr>
         <w:pStyle w:val="a9"/>
-        <w:rPr>
-          <w:lang w:val="en-US"/>
-        </w:rPr>
-      </w:pPr>
-      <w:r>
-        <w:rPr>
-          <w:lang w:val="en-US"/>
-        </w:rPr>
-        <w:t>Version &lt;</w:t>
+      </w:pPr>
+      <w:r>
+        <w:rPr>
+          <w:lang w:val="en-US"/>
+        </w:rPr>
+        <w:t>Version</w:t>
+      </w:r>
+      <w:r>
+        <w:t xml:space="preserve"> &lt;</w:t>
       </w:r>
       <w:r>
         <w:rPr>
           <w:i/>
         </w:rPr>
-        <w:t>1.0</w:t>
-      </w:r>
-      <w:r>
-        <w:rPr>
-          <w:lang w:val="en-US"/>
-        </w:rPr>
+        <w:t>1.</w:t>
+      </w:r>
+      <w:r>
+        <w:rPr>
+          <w:i/>
+          <w:lang w:val="en-US"/>
+        </w:rPr>
+        <w:t>1</w:t>
+      </w:r>
+      <w:r>
         <w:t>&gt;</w:t>
       </w:r>
     </w:p>
     <w:p>
       <w:pPr>
         <w:pStyle w:val="1"/>
-        <w:rPr>
-          <w:lang w:val="en-US"/>
-        </w:rPr>
-      </w:pPr>
-      <w:r>
-        <w:rPr>
-          <w:lang w:val="en-US"/>
-        </w:rPr>
-        <w:t xml:space="preserve">Use-Case Name </w:t>
+      </w:pPr>
+      <w:r>
+        <w:rPr>
+          <w:lang w:val="en-US"/>
+        </w:rPr>
+        <w:t>Use</w:t>
+      </w:r>
+      <w:r>
+        <w:t>-</w:t>
+      </w:r>
+      <w:r>
+        <w:rPr>
+          <w:lang w:val="en-US"/>
+        </w:rPr>
+        <w:t>Case</w:t>
+      </w:r>
+      <w:r>
+        <w:t xml:space="preserve"> </w:t>
+      </w:r>
+      <w:r>
+        <w:rPr>
+          <w:lang w:val="en-US"/>
+        </w:rPr>
+        <w:t>Name</w:t>
+      </w:r>
+      <w:r>
+        <w:t xml:space="preserve"> </w:t>
       </w:r>
     </w:p>
     <w:p>
@@ -135,14 +157,12 @@
         <w:spacing w:line="360" w:lineRule="auto"/>
         <w:rPr>
           <w:rFonts w:ascii="Times New Roman" w:hAnsi="Times New Roman"/>
-          <w:szCs w:val="28"/>
-        </w:rPr>
-      </w:pPr>
-      <w:r>
-        <w:rPr>
-          <w:rFonts w:ascii="Times New Roman" w:hAnsi="Times New Roman"/>
-          <w:szCs w:val="28"/>
-          <w:lang w:val="en-US"/>
+        </w:rPr>
+      </w:pPr>
+      <w:r>
+        <w:rPr>
+          <w:rFonts w:ascii="Times New Roman" w:hAnsi="Times New Roman"/>
+          <w:szCs w:val="28"/>
         </w:rPr>
         <w:tab/>
       </w:r>
@@ -164,7 +184,88 @@
         <w:rPr>
           <w:lang w:val="en-US"/>
         </w:rPr>
-        <w:t>Brief Description</w:t>
+        <w:t>Actors</w:t>
+      </w:r>
+    </w:p>
+    <w:p>
+      <w:r>
+        <w:tab/>
+        <w:t xml:space="preserve">Primary Actors: </w:t>
+      </w:r>
+      <w:r>
+        <w:tab/>
+      </w:r>
+      <w:r>
+        <w:rPr>
+          <w:lang w:val="ru-RU"/>
+        </w:rPr>
+        <w:t>Швея</w:t>
+      </w:r>
+    </w:p>
+    <w:p>
+      <w:pPr>
+        <w:rPr>
+          <w:lang w:val="ru-RU"/>
+        </w:rPr>
+      </w:pPr>
+      <w:r>
+        <w:tab/>
+      </w:r>
+      <w:r>
+        <w:t>Other</w:t>
+      </w:r>
+      <w:r>
+        <w:rPr>
+          <w:lang w:val="ru-RU"/>
+        </w:rPr>
+        <w:t xml:space="preserve"> </w:t>
+      </w:r>
+      <w:r>
+        <w:t>Actors</w:t>
+      </w:r>
+      <w:r>
+        <w:rPr>
+          <w:lang w:val="ru-RU"/>
+        </w:rPr>
+        <w:t>:</w:t>
+      </w:r>
+      <w:r>
+        <w:rPr>
+          <w:lang w:val="ru-RU"/>
+        </w:rPr>
+        <w:tab/>
+      </w:r>
+      <w:r>
+        <w:rPr>
+          <w:lang w:val="ru-RU"/>
+        </w:rPr>
+        <w:tab/>
+      </w:r>
+      <w:r>
+        <w:rPr>
+          <w:lang w:val="ru-RU"/>
+        </w:rPr>
+        <w:t>Сборщик крапивы, Обработчик крапивы, Маг</w:t>
+      </w:r>
+    </w:p>
+    <w:p>
+      <w:pPr>
+        <w:pStyle w:val="1"/>
+      </w:pPr>
+      <w:r>
+        <w:rPr>
+          <w:lang w:val="en-US"/>
+        </w:rPr>
+        <w:t>Brief</w:t>
+      </w:r>
+      <w:r>
+        <w:t xml:space="preserve"> </w:t>
+      </w:r>
+      <w:r>
+        <w:rPr>
+          <w:lang w:val="en-US"/>
+        </w:rPr>
+        <w:t>Description</w:t>
       </w:r>
     </w:p>
     <w:p>
@@ -296,7 +397,6 @@
         <w:rPr>
           <w:rFonts w:ascii="Times New Roman" w:hAnsi="Times New Roman"/>
           <w:szCs w:val="28"/>
-          <w:lang w:val="en-US"/>
         </w:rPr>
       </w:pPr>
       <w:r>
@@ -310,7 +410,6 @@
         <w:rPr>
           <w:rFonts w:ascii="Times New Roman" w:hAnsi="Times New Roman"/>
           <w:szCs w:val="28"/>
-          <w:lang w:val="en-US"/>
         </w:rPr>
         <w:t xml:space="preserve"> </w:t>
       </w:r>
@@ -325,7 +424,6 @@
         <w:rPr>
           <w:rFonts w:ascii="Times New Roman" w:hAnsi="Times New Roman"/>
           <w:szCs w:val="28"/>
-          <w:lang w:val="en-US"/>
         </w:rPr>
         <w:t xml:space="preserve">, </w:t>
       </w:r>
@@ -334,40 +432,7 @@
           <w:rFonts w:ascii="Times New Roman" w:hAnsi="Times New Roman"/>
           <w:szCs w:val="28"/>
         </w:rPr>
-        <w:t>когда</w:t>
-      </w:r>
-      <w:r>
-        <w:rPr>
-          <w:rFonts w:ascii="Times New Roman" w:hAnsi="Times New Roman"/>
-          <w:szCs w:val="28"/>
-          <w:lang w:val="en-US"/>
-        </w:rPr>
-        <w:t xml:space="preserve"> </w:t>
-      </w:r>
-      <w:r>
-        <w:rPr>
-          <w:rFonts w:ascii="Times New Roman" w:hAnsi="Times New Roman"/>
-          <w:szCs w:val="28"/>
-          <w:lang w:val="en-US"/>
-        </w:rPr>
-        <w:t>&lt;</w:t>
-      </w:r>
-      <w:r>
-        <w:rPr>
-          <w:rFonts w:ascii="Times New Roman" w:hAnsi="Times New Roman"/>
-          <w:i/>
-          <w:szCs w:val="28"/>
-          <w:lang w:val="en-US"/>
-        </w:rPr>
-        <w:t>main action of the actor</w:t>
-      </w:r>
-      <w:r>
-        <w:rPr>
-          <w:rFonts w:ascii="Times New Roman" w:hAnsi="Times New Roman"/>
-          <w:szCs w:val="28"/>
-          <w:lang w:val="en-US"/>
-        </w:rPr>
-        <w:t>&gt;</w:t>
+        <w:t>если пользователь переходит к интерфейсу просмотра плана работ на день.</w:t>
       </w:r>
     </w:p>
     <w:p>
@@ -396,33 +461,381 @@
         <w:rPr>
           <w:rFonts w:ascii="Times New Roman" w:hAnsi="Times New Roman"/>
           <w:szCs w:val="28"/>
-          <w:lang w:val="en-US"/>
-        </w:rPr>
-      </w:pPr>
-      <w:r>
-        <w:rPr>
-          <w:rFonts w:ascii="Times New Roman" w:hAnsi="Times New Roman"/>
-          <w:szCs w:val="28"/>
-          <w:lang w:val="en-US"/>
-        </w:rPr>
-        <w:t>&lt;</w:t>
-      </w:r>
+        </w:rPr>
+      </w:pPr>
+      <w:r>
+        <w:rPr>
+          <w:rFonts w:ascii="Times New Roman" w:hAnsi="Times New Roman"/>
+          <w:szCs w:val="28"/>
+        </w:rPr>
+        <w:t>Система выполняет запрос заказов, находящихся в состоянии соответствующим роли:</w:t>
+      </w:r>
+    </w:p>
+    <w:p>
+      <w:pPr>
+        <w:pStyle w:val="a4"/>
+        <w:numPr>
+          <w:ilvl w:val="1"/>
+          <w:numId w:val="3"/>
+        </w:numPr>
+        <w:tabs>
+          <w:tab w:val="left" w:pos="709"/>
+          <w:tab w:val="left" w:pos="1417"/>
+          <w:tab w:val="left" w:pos="2126"/>
+          <w:tab w:val="left" w:pos="2835"/>
+          <w:tab w:val="left" w:pos="3543"/>
+          <w:tab w:val="left" w:pos="4252"/>
+          <w:tab w:val="left" w:pos="4961"/>
+          <w:tab w:val="left" w:pos="5669"/>
+          <w:tab w:val="left" w:pos="6378"/>
+          <w:tab w:val="left" w:pos="7087"/>
+          <w:tab w:val="left" w:pos="7795"/>
+          <w:tab w:val="left" w:pos="8504"/>
+          <w:tab w:val="left" w:pos="9213"/>
+        </w:tabs>
+        <w:spacing w:line="360" w:lineRule="auto"/>
+        <w:rPr>
+          <w:rFonts w:ascii="Times New Roman" w:hAnsi="Times New Roman"/>
+          <w:szCs w:val="28"/>
+        </w:rPr>
+      </w:pPr>
       <w:r>
         <w:rPr>
           <w:rFonts w:ascii="Times New Roman" w:hAnsi="Times New Roman"/>
           <w:i/>
           <w:szCs w:val="28"/>
-          <w:lang w:val="en-US"/>
-        </w:rPr>
-        <w:t>Some steps</w:t>
-      </w:r>
-      <w:r>
-        <w:rPr>
-          <w:rFonts w:ascii="Times New Roman" w:hAnsi="Times New Roman"/>
-          <w:szCs w:val="28"/>
-          <w:lang w:val="en-US"/>
-        </w:rPr>
-        <w:t>&gt;</w:t>
+        </w:rPr>
+        <w:t>Если</w:t>
+      </w:r>
+      <w:r>
+        <w:rPr>
+          <w:rFonts w:ascii="Times New Roman" w:hAnsi="Times New Roman"/>
+          <w:i/>
+          <w:szCs w:val="28"/>
+        </w:rPr>
+        <w:tab/>
+      </w:r>
+      <w:r>
+        <w:rPr>
+          <w:rFonts w:ascii="Times New Roman" w:hAnsi="Times New Roman"/>
+          <w:szCs w:val="28"/>
+        </w:rPr>
+        <w:t>Пользователь</w:t>
+      </w:r>
+      <w:r>
+        <w:rPr>
+          <w:rFonts w:ascii="Times New Roman" w:hAnsi="Times New Roman"/>
+          <w:szCs w:val="28"/>
+        </w:rPr>
+        <w:t xml:space="preserve"> - Швея</w:t>
+      </w:r>
+      <w:r>
+        <w:rPr>
+          <w:rFonts w:ascii="Times New Roman" w:hAnsi="Times New Roman"/>
+          <w:szCs w:val="28"/>
+        </w:rPr>
+        <w:br/>
+      </w:r>
+      <w:r>
+        <w:rPr>
+          <w:rFonts w:ascii="Times New Roman" w:hAnsi="Times New Roman"/>
+          <w:i/>
+          <w:szCs w:val="28"/>
+        </w:rPr>
+        <w:t>то</w:t>
+      </w:r>
+      <w:r>
+        <w:rPr>
+          <w:rFonts w:ascii="Times New Roman" w:hAnsi="Times New Roman"/>
+          <w:i/>
+          <w:szCs w:val="28"/>
+        </w:rPr>
+        <w:tab/>
+      </w:r>
+      <w:r>
+        <w:rPr>
+          <w:rFonts w:ascii="Times New Roman" w:hAnsi="Times New Roman"/>
+          <w:i/>
+          <w:szCs w:val="28"/>
+        </w:rPr>
+        <w:tab/>
+      </w:r>
+      <w:r>
+        <w:rPr>
+          <w:rFonts w:ascii="Times New Roman" w:hAnsi="Times New Roman"/>
+          <w:szCs w:val="28"/>
+        </w:rPr>
+        <w:t>Изготовление изделия</w:t>
+      </w:r>
+    </w:p>
+    <w:p>
+      <w:pPr>
+        <w:pStyle w:val="a4"/>
+        <w:numPr>
+          <w:ilvl w:val="1"/>
+          <w:numId w:val="3"/>
+        </w:numPr>
+        <w:tabs>
+          <w:tab w:val="left" w:pos="709"/>
+          <w:tab w:val="left" w:pos="1417"/>
+          <w:tab w:val="left" w:pos="2126"/>
+          <w:tab w:val="left" w:pos="2835"/>
+          <w:tab w:val="left" w:pos="3543"/>
+          <w:tab w:val="left" w:pos="4252"/>
+          <w:tab w:val="left" w:pos="4961"/>
+          <w:tab w:val="left" w:pos="5669"/>
+          <w:tab w:val="left" w:pos="6378"/>
+          <w:tab w:val="left" w:pos="7087"/>
+          <w:tab w:val="left" w:pos="7795"/>
+          <w:tab w:val="left" w:pos="8504"/>
+          <w:tab w:val="left" w:pos="9213"/>
+        </w:tabs>
+        <w:spacing w:line="360" w:lineRule="auto"/>
+        <w:rPr>
+          <w:rFonts w:ascii="Times New Roman" w:hAnsi="Times New Roman"/>
+          <w:szCs w:val="28"/>
+        </w:rPr>
+      </w:pPr>
+      <w:r>
+        <w:rPr>
+          <w:rFonts w:ascii="Times New Roman" w:hAnsi="Times New Roman"/>
+          <w:i/>
+          <w:szCs w:val="28"/>
+        </w:rPr>
+        <w:t>Если</w:t>
+      </w:r>
+      <w:r>
+        <w:rPr>
+          <w:rFonts w:ascii="Times New Roman" w:hAnsi="Times New Roman"/>
+          <w:i/>
+          <w:szCs w:val="28"/>
+        </w:rPr>
+        <w:tab/>
+      </w:r>
+      <w:r>
+        <w:rPr>
+          <w:rFonts w:ascii="Times New Roman" w:hAnsi="Times New Roman"/>
+          <w:szCs w:val="28"/>
+        </w:rPr>
+        <w:t>Пользователь - Маг</w:t>
+      </w:r>
+      <w:r>
+        <w:rPr>
+          <w:rFonts w:ascii="Times New Roman" w:hAnsi="Times New Roman"/>
+          <w:szCs w:val="28"/>
+        </w:rPr>
+        <w:br/>
+      </w:r>
+      <w:r>
+        <w:rPr>
+          <w:rFonts w:ascii="Times New Roman" w:hAnsi="Times New Roman"/>
+          <w:i/>
+          <w:szCs w:val="28"/>
+        </w:rPr>
+        <w:t>то</w:t>
+      </w:r>
+      <w:r>
+        <w:rPr>
+          <w:rFonts w:ascii="Times New Roman" w:hAnsi="Times New Roman"/>
+          <w:i/>
+          <w:szCs w:val="28"/>
+        </w:rPr>
+        <w:tab/>
+      </w:r>
+      <w:r>
+        <w:rPr>
+          <w:rFonts w:ascii="Times New Roman" w:hAnsi="Times New Roman"/>
+          <w:i/>
+          <w:szCs w:val="28"/>
+        </w:rPr>
+        <w:tab/>
+      </w:r>
+      <w:r>
+        <w:rPr>
+          <w:rFonts w:ascii="Times New Roman" w:hAnsi="Times New Roman"/>
+          <w:szCs w:val="28"/>
+        </w:rPr>
+        <w:t>Магия</w:t>
+      </w:r>
+    </w:p>
+    <w:p>
+      <w:pPr>
+        <w:pStyle w:val="a4"/>
+        <w:numPr>
+          <w:ilvl w:val="1"/>
+          <w:numId w:val="3"/>
+        </w:numPr>
+        <w:tabs>
+          <w:tab w:val="left" w:pos="709"/>
+          <w:tab w:val="left" w:pos="1417"/>
+          <w:tab w:val="left" w:pos="2126"/>
+          <w:tab w:val="left" w:pos="2835"/>
+          <w:tab w:val="left" w:pos="3543"/>
+          <w:tab w:val="left" w:pos="4252"/>
+          <w:tab w:val="left" w:pos="4961"/>
+          <w:tab w:val="left" w:pos="5669"/>
+          <w:tab w:val="left" w:pos="6378"/>
+          <w:tab w:val="left" w:pos="7087"/>
+          <w:tab w:val="left" w:pos="7795"/>
+          <w:tab w:val="left" w:pos="8504"/>
+          <w:tab w:val="left" w:pos="9213"/>
+        </w:tabs>
+        <w:spacing w:line="360" w:lineRule="auto"/>
+        <w:rPr>
+          <w:rFonts w:ascii="Times New Roman" w:hAnsi="Times New Roman"/>
+          <w:szCs w:val="28"/>
+        </w:rPr>
+      </w:pPr>
+      <w:r>
+        <w:rPr>
+          <w:rFonts w:ascii="Times New Roman" w:hAnsi="Times New Roman"/>
+          <w:i/>
+          <w:szCs w:val="28"/>
+        </w:rPr>
+        <w:t>Если</w:t>
+      </w:r>
+      <w:r>
+        <w:rPr>
+          <w:rFonts w:ascii="Times New Roman" w:hAnsi="Times New Roman"/>
+          <w:i/>
+          <w:szCs w:val="28"/>
+        </w:rPr>
+        <w:tab/>
+      </w:r>
+      <w:r>
+        <w:rPr>
+          <w:rFonts w:ascii="Times New Roman" w:hAnsi="Times New Roman"/>
+          <w:szCs w:val="28"/>
+        </w:rPr>
+        <w:t>Пользователь – Обработчик крапивы</w:t>
+      </w:r>
+      <w:r>
+        <w:rPr>
+          <w:rFonts w:ascii="Times New Roman" w:hAnsi="Times New Roman"/>
+          <w:szCs w:val="28"/>
+        </w:rPr>
+        <w:br/>
+      </w:r>
+      <w:r>
+        <w:rPr>
+          <w:rFonts w:ascii="Times New Roman" w:hAnsi="Times New Roman"/>
+          <w:i/>
+          <w:szCs w:val="28"/>
+        </w:rPr>
+        <w:t>то</w:t>
+      </w:r>
+      <w:r>
+        <w:rPr>
+          <w:rFonts w:ascii="Times New Roman" w:hAnsi="Times New Roman"/>
+          <w:i/>
+          <w:szCs w:val="28"/>
+        </w:rPr>
+        <w:tab/>
+      </w:r>
+      <w:r>
+        <w:rPr>
+          <w:rFonts w:ascii="Times New Roman" w:hAnsi="Times New Roman"/>
+          <w:i/>
+          <w:szCs w:val="28"/>
+        </w:rPr>
+        <w:tab/>
+      </w:r>
+      <w:r>
+        <w:rPr>
+          <w:rFonts w:ascii="Times New Roman" w:hAnsi="Times New Roman"/>
+          <w:szCs w:val="28"/>
+        </w:rPr>
+        <w:t>Обработка крапивы</w:t>
+      </w:r>
+    </w:p>
+    <w:p>
+      <w:pPr>
+        <w:pStyle w:val="a4"/>
+        <w:numPr>
+          <w:ilvl w:val="1"/>
+          <w:numId w:val="3"/>
+        </w:numPr>
+        <w:tabs>
+          <w:tab w:val="left" w:pos="709"/>
+          <w:tab w:val="left" w:pos="1417"/>
+          <w:tab w:val="left" w:pos="2126"/>
+          <w:tab w:val="left" w:pos="2835"/>
+          <w:tab w:val="left" w:pos="3543"/>
+          <w:tab w:val="left" w:pos="4252"/>
+          <w:tab w:val="left" w:pos="4961"/>
+          <w:tab w:val="left" w:pos="5669"/>
+          <w:tab w:val="left" w:pos="6378"/>
+          <w:tab w:val="left" w:pos="7087"/>
+          <w:tab w:val="left" w:pos="7795"/>
+          <w:tab w:val="left" w:pos="8504"/>
+          <w:tab w:val="left" w:pos="9213"/>
+        </w:tabs>
+        <w:spacing w:line="360" w:lineRule="auto"/>
+        <w:rPr>
+          <w:rFonts w:ascii="Times New Roman" w:hAnsi="Times New Roman"/>
+          <w:szCs w:val="28"/>
+        </w:rPr>
+      </w:pPr>
+      <w:r>
+        <w:rPr>
+          <w:rFonts w:ascii="Times New Roman" w:hAnsi="Times New Roman"/>
+          <w:i/>
+          <w:szCs w:val="28"/>
+        </w:rPr>
+        <w:t>Если</w:t>
+      </w:r>
+      <w:r>
+        <w:rPr>
+          <w:rFonts w:ascii="Times New Roman" w:hAnsi="Times New Roman"/>
+          <w:i/>
+          <w:szCs w:val="28"/>
+        </w:rPr>
+        <w:tab/>
+      </w:r>
+      <w:r>
+        <w:rPr>
+          <w:rFonts w:ascii="Times New Roman" w:hAnsi="Times New Roman"/>
+          <w:szCs w:val="28"/>
+        </w:rPr>
+        <w:t>Пользователь – Сборщик крапивы</w:t>
+      </w:r>
+      <w:r>
+        <w:rPr>
+          <w:rFonts w:ascii="Times New Roman" w:hAnsi="Times New Roman"/>
+          <w:szCs w:val="28"/>
+        </w:rPr>
+        <w:br/>
+      </w:r>
+      <w:r>
+        <w:rPr>
+          <w:rFonts w:ascii="Times New Roman" w:hAnsi="Times New Roman"/>
+          <w:i/>
+          <w:szCs w:val="28"/>
+        </w:rPr>
+        <w:t>то</w:t>
+      </w:r>
+      <w:r>
+        <w:rPr>
+          <w:rFonts w:ascii="Times New Roman" w:hAnsi="Times New Roman"/>
+          <w:i/>
+          <w:szCs w:val="28"/>
+        </w:rPr>
+        <w:tab/>
+      </w:r>
+      <w:r>
+        <w:rPr>
+          <w:rFonts w:ascii="Times New Roman" w:hAnsi="Times New Roman"/>
+          <w:i/>
+          <w:szCs w:val="28"/>
+        </w:rPr>
+        <w:tab/>
+      </w:r>
+      <w:r>
+        <w:rPr>
+          <w:rFonts w:ascii="Times New Roman" w:hAnsi="Times New Roman"/>
+          <w:szCs w:val="28"/>
+        </w:rPr>
+        <w:t>Сборщик крапивы</w:t>
       </w:r>
     </w:p>
     <w:p>
@@ -451,15 +864,230 @@
         <w:rPr>
           <w:rFonts w:ascii="Times New Roman" w:hAnsi="Times New Roman"/>
           <w:szCs w:val="28"/>
-          <w:lang w:val="en-US"/>
-        </w:rPr>
-      </w:pPr>
-      <w:r>
-        <w:rPr>
-          <w:rFonts w:ascii="Times New Roman" w:hAnsi="Times New Roman"/>
-          <w:szCs w:val="28"/>
-        </w:rPr>
-        <w:t>Прецедент заканчивается.</w:t>
+        </w:rPr>
+      </w:pPr>
+      <w:r>
+        <w:rPr>
+          <w:rFonts w:ascii="Times New Roman" w:hAnsi="Times New Roman"/>
+          <w:szCs w:val="28"/>
+        </w:rPr>
+        <w:t>Система анализирует заказы:</w:t>
+      </w:r>
+    </w:p>
+    <w:p>
+      <w:pPr>
+        <w:pStyle w:val="a4"/>
+        <w:numPr>
+          <w:ilvl w:val="1"/>
+          <w:numId w:val="3"/>
+        </w:numPr>
+        <w:tabs>
+          <w:tab w:val="left" w:pos="709"/>
+          <w:tab w:val="left" w:pos="1417"/>
+          <w:tab w:val="left" w:pos="2126"/>
+          <w:tab w:val="left" w:pos="2835"/>
+          <w:tab w:val="left" w:pos="3543"/>
+          <w:tab w:val="left" w:pos="4252"/>
+          <w:tab w:val="left" w:pos="4961"/>
+          <w:tab w:val="left" w:pos="5669"/>
+          <w:tab w:val="left" w:pos="6378"/>
+          <w:tab w:val="left" w:pos="7087"/>
+          <w:tab w:val="left" w:pos="7795"/>
+          <w:tab w:val="left" w:pos="8504"/>
+          <w:tab w:val="left" w:pos="9213"/>
+        </w:tabs>
+        <w:spacing w:line="360" w:lineRule="auto"/>
+        <w:rPr>
+          <w:rFonts w:ascii="Times New Roman" w:hAnsi="Times New Roman"/>
+          <w:szCs w:val="28"/>
+        </w:rPr>
+      </w:pPr>
+      <w:r>
+        <w:rPr>
+          <w:rFonts w:ascii="Times New Roman" w:hAnsi="Times New Roman"/>
+          <w:szCs w:val="28"/>
+        </w:rPr>
+        <w:t>Система определяет рецепты для заказов.</w:t>
+      </w:r>
+    </w:p>
+    <w:p>
+      <w:pPr>
+        <w:pStyle w:val="a4"/>
+        <w:numPr>
+          <w:ilvl w:val="1"/>
+          <w:numId w:val="3"/>
+        </w:numPr>
+        <w:tabs>
+          <w:tab w:val="left" w:pos="709"/>
+          <w:tab w:val="left" w:pos="1417"/>
+          <w:tab w:val="left" w:pos="2126"/>
+          <w:tab w:val="left" w:pos="2835"/>
+          <w:tab w:val="left" w:pos="3543"/>
+          <w:tab w:val="left" w:pos="4252"/>
+          <w:tab w:val="left" w:pos="4961"/>
+          <w:tab w:val="left" w:pos="5669"/>
+          <w:tab w:val="left" w:pos="6378"/>
+          <w:tab w:val="left" w:pos="7087"/>
+          <w:tab w:val="left" w:pos="7795"/>
+          <w:tab w:val="left" w:pos="8504"/>
+          <w:tab w:val="left" w:pos="9213"/>
+        </w:tabs>
+        <w:spacing w:line="360" w:lineRule="auto"/>
+        <w:rPr>
+          <w:rFonts w:ascii="Times New Roman" w:hAnsi="Times New Roman"/>
+          <w:szCs w:val="28"/>
+        </w:rPr>
+      </w:pPr>
+      <w:r>
+        <w:rPr>
+          <w:rFonts w:ascii="Times New Roman" w:hAnsi="Times New Roman"/>
+          <w:szCs w:val="28"/>
+        </w:rPr>
+        <w:t xml:space="preserve">На основании </w:t>
+      </w:r>
+      <w:r>
+        <w:rPr>
+          <w:rFonts w:ascii="Times New Roman" w:hAnsi="Times New Roman"/>
+          <w:szCs w:val="28"/>
+        </w:rPr>
+        <w:t>требуемых в рецепте ресурсов и состояния заказа</w:t>
+      </w:r>
+      <w:r>
+        <w:rPr>
+          <w:rFonts w:ascii="Times New Roman" w:hAnsi="Times New Roman"/>
+          <w:szCs w:val="28"/>
+        </w:rPr>
+        <w:t xml:space="preserve"> система </w:t>
+      </w:r>
+      <w:r>
+        <w:rPr>
+          <w:rFonts w:ascii="Times New Roman" w:hAnsi="Times New Roman"/>
+          <w:szCs w:val="28"/>
+        </w:rPr>
+        <w:t>генерирует</w:t>
+      </w:r>
+      <w:r>
+        <w:rPr>
+          <w:rFonts w:ascii="Times New Roman" w:hAnsi="Times New Roman"/>
+          <w:szCs w:val="28"/>
+        </w:rPr>
+        <w:t xml:space="preserve"> задачи (работу) дл</w:t>
+      </w:r>
+      <w:r>
+        <w:rPr>
+          <w:rFonts w:ascii="Times New Roman" w:hAnsi="Times New Roman"/>
+          <w:szCs w:val="28"/>
+        </w:rPr>
+        <w:t>я пользователя (пример, если в рецепте надо собрать два сорта крапивы, система создает 2 задачи – на сбор каждого из видов крапивы).</w:t>
+      </w:r>
+    </w:p>
+    <w:p>
+      <w:pPr>
+        <w:pStyle w:val="a4"/>
+        <w:numPr>
+          <w:ilvl w:val="0"/>
+          <w:numId w:val="3"/>
+        </w:numPr>
+        <w:tabs>
+          <w:tab w:val="left" w:pos="709"/>
+          <w:tab w:val="left" w:pos="1417"/>
+          <w:tab w:val="left" w:pos="2126"/>
+          <w:tab w:val="left" w:pos="2835"/>
+          <w:tab w:val="left" w:pos="3543"/>
+          <w:tab w:val="left" w:pos="4252"/>
+          <w:tab w:val="left" w:pos="4961"/>
+          <w:tab w:val="left" w:pos="5669"/>
+          <w:tab w:val="left" w:pos="6378"/>
+          <w:tab w:val="left" w:pos="7087"/>
+          <w:tab w:val="left" w:pos="7795"/>
+          <w:tab w:val="left" w:pos="8504"/>
+          <w:tab w:val="left" w:pos="9213"/>
+        </w:tabs>
+        <w:spacing w:line="360" w:lineRule="auto"/>
+        <w:rPr>
+          <w:rFonts w:ascii="Times New Roman" w:hAnsi="Times New Roman"/>
+          <w:szCs w:val="28"/>
+        </w:rPr>
+      </w:pPr>
+      <w:r>
+        <w:rPr>
+          <w:rFonts w:ascii="Times New Roman" w:hAnsi="Times New Roman"/>
+          <w:szCs w:val="28"/>
+        </w:rPr>
+        <w:lastRenderedPageBreak/>
+        <w:t>Система выдает задачи для пользователя системы</w:t>
+      </w:r>
+      <w:r>
+        <w:rPr>
+          <w:rFonts w:ascii="Times New Roman" w:hAnsi="Times New Roman"/>
+          <w:szCs w:val="28"/>
+        </w:rPr>
+        <w:t xml:space="preserve"> с в</w:t>
+      </w:r>
+      <w:r>
+        <w:rPr>
+          <w:rFonts w:ascii="Times New Roman" w:hAnsi="Times New Roman"/>
+          <w:szCs w:val="28"/>
+        </w:rPr>
+        <w:t>озможностью изменения их прогресса</w:t>
+      </w:r>
+      <w:r>
+        <w:rPr>
+          <w:rFonts w:ascii="Times New Roman" w:hAnsi="Times New Roman"/>
+          <w:szCs w:val="28"/>
+        </w:rPr>
+        <w:t>.</w:t>
+      </w:r>
+    </w:p>
+    <w:p>
+      <w:pPr>
+        <w:pStyle w:val="a4"/>
+        <w:numPr>
+          <w:ilvl w:val="0"/>
+          <w:numId w:val="3"/>
+        </w:numPr>
+        <w:tabs>
+          <w:tab w:val="left" w:pos="709"/>
+          <w:tab w:val="left" w:pos="1417"/>
+          <w:tab w:val="left" w:pos="2126"/>
+          <w:tab w:val="left" w:pos="2835"/>
+          <w:tab w:val="left" w:pos="3543"/>
+          <w:tab w:val="left" w:pos="4252"/>
+          <w:tab w:val="left" w:pos="4961"/>
+          <w:tab w:val="left" w:pos="5669"/>
+          <w:tab w:val="left" w:pos="6378"/>
+          <w:tab w:val="left" w:pos="7087"/>
+          <w:tab w:val="left" w:pos="7795"/>
+          <w:tab w:val="left" w:pos="8504"/>
+          <w:tab w:val="left" w:pos="9213"/>
+        </w:tabs>
+        <w:spacing w:line="360" w:lineRule="auto"/>
+        <w:rPr>
+          <w:rFonts w:ascii="Times New Roman" w:hAnsi="Times New Roman"/>
+          <w:szCs w:val="28"/>
+          <w:lang w:val="en-US"/>
+        </w:rPr>
+      </w:pPr>
+      <w:r>
+        <w:rPr>
+          <w:rFonts w:ascii="Times New Roman" w:hAnsi="Times New Roman"/>
+          <w:szCs w:val="28"/>
+        </w:rPr>
+        <w:t>Прецедент заканчивается</w:t>
+      </w:r>
+      <w:r>
+        <w:rPr>
+          <w:rFonts w:ascii="Times New Roman" w:hAnsi="Times New Roman"/>
+          <w:szCs w:val="28"/>
+        </w:rPr>
+        <w:t xml:space="preserve"> успешно</w:t>
+      </w:r>
+      <w:r>
+        <w:rPr>
+          <w:rFonts w:ascii="Times New Roman" w:hAnsi="Times New Roman"/>
+          <w:szCs w:val="28"/>
+        </w:rPr>
+        <w:t>.</w:t>
       </w:r>
     </w:p>
     <w:p>
@@ -502,7 +1130,6 @@
         <w:rPr>
           <w:rFonts w:ascii="Times New Roman" w:hAnsi="Times New Roman"/>
           <w:szCs w:val="28"/>
-          <w:lang w:val="en-US"/>
         </w:rPr>
       </w:pPr>
       <w:r>
@@ -523,26 +1150,8 @@
         <w:rPr>
           <w:rFonts w:ascii="Times New Roman" w:hAnsi="Times New Roman"/>
           <w:szCs w:val="28"/>
-          <w:lang w:val="en-US"/>
-        </w:rPr>
-        <w:t>&lt;</w:t>
-      </w:r>
-      <w:r>
-        <w:rPr>
-          <w:rFonts w:ascii="Times New Roman" w:hAnsi="Times New Roman"/>
-          <w:i/>
-          <w:szCs w:val="28"/>
-          <w:lang w:val="en-US"/>
-        </w:rPr>
-        <w:t>if exists, otherwise - No</w:t>
-      </w:r>
-      <w:r>
-        <w:rPr>
-          <w:rFonts w:ascii="Times New Roman" w:hAnsi="Times New Roman"/>
-          <w:szCs w:val="28"/>
-          <w:lang w:val="en-US"/>
-        </w:rPr>
-        <w:t>&gt;</w:t>
+        </w:rPr>
+        <w:t>Нет</w:t>
       </w:r>
     </w:p>
     <w:p>
@@ -582,33 +1191,14 @@
         <w:rPr>
           <w:rFonts w:ascii="Times New Roman" w:hAnsi="Times New Roman"/>
           <w:szCs w:val="28"/>
-          <w:lang w:val="en-US"/>
-        </w:rPr>
-      </w:pPr>
-      <w:r>
-        <w:rPr>
-          <w:rFonts w:ascii="Times New Roman" w:hAnsi="Times New Roman"/>
-          <w:szCs w:val="28"/>
-          <w:lang w:val="en-US"/>
-        </w:rPr>
-        <w:t>&lt;</w:t>
-      </w:r>
-      <w:r>
-        <w:rPr>
-          <w:rFonts w:ascii="Times New Roman" w:hAnsi="Times New Roman"/>
-          <w:i/>
-          <w:szCs w:val="28"/>
-          <w:lang w:val="en-US"/>
-        </w:rPr>
-        <w:t>if exists, otherwise - No</w:t>
-      </w:r>
-      <w:r>
-        <w:rPr>
-          <w:rFonts w:ascii="Times New Roman" w:hAnsi="Times New Roman"/>
-          <w:szCs w:val="28"/>
-          <w:lang w:val="en-US"/>
-        </w:rPr>
-        <w:t>&gt;</w:t>
+        </w:rPr>
+      </w:pPr>
+      <w:r>
+        <w:rPr>
+          <w:rFonts w:ascii="Times New Roman" w:hAnsi="Times New Roman"/>
+          <w:szCs w:val="28"/>
+        </w:rPr>
+        <w:t>Нет</w:t>
       </w:r>
     </w:p>
     <w:p>
@@ -623,6 +1213,165 @@
           <w:lang w:val="en-US"/>
         </w:rPr>
         <w:t>Preconditions</w:t>
+      </w:r>
+    </w:p>
+    <w:p>
+      <w:pPr>
+        <w:pStyle w:val="ab"/>
+        <w:numPr>
+          <w:ilvl w:val="0"/>
+          <w:numId w:val="4"/>
+        </w:numPr>
+        <w:rPr>
+          <w:lang w:val="ru-RU"/>
+        </w:rPr>
+      </w:pPr>
+      <w:r>
+        <w:rPr>
+          <w:lang w:val="ru-RU"/>
+        </w:rPr>
+        <w:t>Пользователь выполнил вход в систему в роли Аналитика.</w:t>
+      </w:r>
+    </w:p>
+    <w:p>
+      <w:pPr>
+        <w:pStyle w:val="ab"/>
+        <w:numPr>
+          <w:ilvl w:val="0"/>
+          <w:numId w:val="4"/>
+        </w:numPr>
+        <w:rPr>
+          <w:lang w:val="ru-RU"/>
+        </w:rPr>
+      </w:pPr>
+      <w:r>
+        <w:rPr>
+          <w:lang w:val="ru-RU"/>
+        </w:rPr>
+        <w:t>В системе существуют заказы для работы с ними.</w:t>
+      </w:r>
+    </w:p>
+    <w:p>
+      <w:pPr>
+        <w:pStyle w:val="ab"/>
+        <w:numPr>
+          <w:ilvl w:val="0"/>
+          <w:numId w:val="4"/>
+        </w:numPr>
+        <w:rPr>
+          <w:lang w:val="ru-RU"/>
+        </w:rPr>
+      </w:pPr>
+      <w:r>
+        <w:rPr>
+          <w:lang w:val="ru-RU"/>
+        </w:rPr>
+        <w:t>Аналитик установил план работ на день.</w:t>
+      </w:r>
+    </w:p>
+    <w:p>
+      <w:pPr>
+        <w:pStyle w:val="1"/>
+      </w:pPr>
+      <w:r>
+        <w:rPr>
+          <w:lang w:val="en-US"/>
+        </w:rPr>
+        <w:t>Post conditions</w:t>
+      </w:r>
+    </w:p>
+    <w:p>
+      <w:pPr>
+        <w:pStyle w:val="ab"/>
+        <w:numPr>
+          <w:ilvl w:val="0"/>
+          <w:numId w:val="5"/>
+        </w:numPr>
+        <w:rPr>
+          <w:lang w:val="ru-RU"/>
+        </w:rPr>
+      </w:pPr>
+      <w:r>
+        <w:rPr>
+          <w:lang w:val="ru-RU"/>
+        </w:rPr>
+        <w:t xml:space="preserve">Система </w:t>
+      </w:r>
+      <w:r>
+        <w:rPr>
+          <w:lang w:val="ru-RU"/>
+        </w:rPr>
+        <w:t xml:space="preserve">сгенерировала и </w:t>
+      </w:r>
+      <w:r>
+        <w:rPr>
+          <w:lang w:val="ru-RU"/>
+        </w:rPr>
+        <w:t xml:space="preserve">выдала пользователю на основании заказов с их рецептами и состоянием </w:t>
+      </w:r>
+      <w:r>
+        <w:rPr>
+          <w:lang w:val="ru-RU"/>
+        </w:rPr>
+        <w:t>список работ на день, сгруппированный по прогрессу выполнения - «Новый», «В процессе», «Выполненные».</w:t>
+      </w:r>
+    </w:p>
+    <w:p>
+      <w:pPr>
+        <w:pStyle w:val="ab"/>
+        <w:numPr>
+          <w:ilvl w:val="0"/>
+          <w:numId w:val="5"/>
+        </w:numPr>
+        <w:rPr>
+          <w:lang w:val="ru-RU"/>
+        </w:rPr>
+      </w:pPr>
+      <w:r>
+        <w:rPr>
+          <w:lang w:val="ru-RU"/>
+        </w:rPr>
+        <w:t xml:space="preserve">Система предоставила пользователю </w:t>
+      </w:r>
+      <w:r>
+        <w:rPr>
+          <w:lang w:val="ru-RU"/>
+        </w:rPr>
+        <w:t>возможность изменения прогресса задач.</w:t>
+      </w:r>
+    </w:p>
+    <w:p>
+      <w:pPr>
+        <w:pStyle w:val="ab"/>
+        <w:numPr>
+          <w:ilvl w:val="0"/>
+          <w:numId w:val="5"/>
+        </w:numPr>
+        <w:rPr>
+          <w:lang w:val="ru-RU"/>
+        </w:rPr>
+      </w:pPr>
+      <w:r>
+        <w:rPr>
+          <w:lang w:val="ru-RU"/>
+        </w:rPr>
+        <w:t>Состояние заказа считается выполненным, когда все задачи, относящиеся к этому заказу, выполнены.</w:t>
+      </w:r>
+      <w:bookmarkStart w:id="0" w:name="_GoBack"/>
+      <w:bookmarkEnd w:id="0"/>
+    </w:p>
+    <w:p>
+      <w:pPr>
+        <w:pStyle w:val="1"/>
+        <w:rPr>
+          <w:lang w:val="en-US"/>
+        </w:rPr>
+      </w:pPr>
+      <w:r>
+        <w:rPr>
+          <w:lang w:val="en-US"/>
+        </w:rPr>
+        <w:t>Extension Points</w:t>
       </w:r>
     </w:p>
     <w:p>
@@ -646,72 +1395,6 @@
         <w:spacing w:line="360" w:lineRule="auto"/>
         <w:ind w:left="708"/>
         <w:rPr>
-          <w:rFonts w:ascii="Times New Roman" w:hAnsi="Times New Roman"/>
-          <w:szCs w:val="28"/>
-          <w:lang w:val="en-US"/>
-        </w:rPr>
-      </w:pPr>
-      <w:r>
-        <w:rPr>
-          <w:rFonts w:ascii="Times New Roman" w:hAnsi="Times New Roman"/>
-          <w:szCs w:val="28"/>
-          <w:lang w:val="en-US"/>
-        </w:rPr>
-        <w:t>&lt;</w:t>
-      </w:r>
-      <w:r>
-        <w:rPr>
-          <w:rFonts w:ascii="Times New Roman" w:hAnsi="Times New Roman"/>
-          <w:i/>
-          <w:szCs w:val="28"/>
-          <w:lang w:val="en-US"/>
-        </w:rPr>
-        <w:t>if exists, otherwise - No</w:t>
-      </w:r>
-      <w:r>
-        <w:rPr>
-          <w:rFonts w:ascii="Times New Roman" w:hAnsi="Times New Roman"/>
-          <w:szCs w:val="28"/>
-          <w:lang w:val="en-US"/>
-        </w:rPr>
-        <w:t>&gt;</w:t>
-      </w:r>
-    </w:p>
-    <w:p>
-      <w:pPr>
-        <w:pStyle w:val="1"/>
-        <w:rPr>
-          <w:lang w:val="en-US"/>
-        </w:rPr>
-      </w:pPr>
-      <w:r>
-        <w:rPr>
-          <w:lang w:val="en-US"/>
-        </w:rPr>
-        <w:t>Post conditions</w:t>
-      </w:r>
-    </w:p>
-    <w:p>
-      <w:pPr>
-        <w:pStyle w:val="a4"/>
-        <w:tabs>
-          <w:tab w:val="left" w:pos="709"/>
-          <w:tab w:val="left" w:pos="1417"/>
-          <w:tab w:val="left" w:pos="2126"/>
-          <w:tab w:val="left" w:pos="2835"/>
-          <w:tab w:val="left" w:pos="3543"/>
-          <w:tab w:val="left" w:pos="4252"/>
-          <w:tab w:val="left" w:pos="4961"/>
-          <w:tab w:val="left" w:pos="5669"/>
-          <w:tab w:val="left" w:pos="6378"/>
-          <w:tab w:val="left" w:pos="7087"/>
-          <w:tab w:val="left" w:pos="7795"/>
-          <w:tab w:val="left" w:pos="8504"/>
-          <w:tab w:val="left" w:pos="9213"/>
-        </w:tabs>
-        <w:spacing w:line="360" w:lineRule="auto"/>
-        <w:ind w:left="708"/>
-        <w:rPr>
           <w:rFonts w:ascii="Times New Roman Bold" w:hAnsi="Times New Roman Bold"/>
           <w:b/>
           <w:i/>
@@ -732,87 +1415,9 @@
         <w:rPr>
           <w:rFonts w:ascii="Times New Roman" w:hAnsi="Times New Roman"/>
           <w:szCs w:val="28"/>
-          <w:lang w:val="en-US"/>
-        </w:rPr>
-        <w:t>&lt;</w:t>
-      </w:r>
-      <w:r>
-        <w:rPr>
-          <w:rFonts w:ascii="Times New Roman" w:hAnsi="Times New Roman"/>
-          <w:i/>
-          <w:szCs w:val="28"/>
-          <w:lang w:val="en-US"/>
-        </w:rPr>
-        <w:t>if exists, otherwise - No</w:t>
-      </w:r>
-      <w:r>
-        <w:rPr>
-          <w:rFonts w:ascii="Times New Roman" w:hAnsi="Times New Roman"/>
-          <w:szCs w:val="28"/>
-          <w:lang w:val="en-US"/>
-        </w:rPr>
-        <w:t>&gt;</w:t>
-      </w:r>
-    </w:p>
-    <w:p>
-      <w:pPr>
-        <w:pStyle w:val="1"/>
-        <w:rPr>
-          <w:lang w:val="en-US"/>
-        </w:rPr>
-      </w:pPr>
-      <w:r>
-        <w:rPr>
-          <w:lang w:val="en-US"/>
-        </w:rPr>
-        <w:t>Extension Points</w:t>
-      </w:r>
-    </w:p>
-    <w:p>
-      <w:pPr>
-        <w:pStyle w:val="a4"/>
-        <w:tabs>
-          <w:tab w:val="left" w:pos="709"/>
-          <w:tab w:val="left" w:pos="1417"/>
-          <w:tab w:val="left" w:pos="2126"/>
-          <w:tab w:val="left" w:pos="2835"/>
-          <w:tab w:val="left" w:pos="3543"/>
-          <w:tab w:val="left" w:pos="4252"/>
-          <w:tab w:val="left" w:pos="4961"/>
-          <w:tab w:val="left" w:pos="5669"/>
-          <w:tab w:val="left" w:pos="6378"/>
-          <w:tab w:val="left" w:pos="7087"/>
-          <w:tab w:val="left" w:pos="7795"/>
-          <w:tab w:val="left" w:pos="8504"/>
-          <w:tab w:val="left" w:pos="9213"/>
-        </w:tabs>
-        <w:spacing w:line="360" w:lineRule="auto"/>
-        <w:ind w:left="708"/>
-        <w:rPr>
-          <w:rFonts w:ascii="Times New Roman Bold" w:hAnsi="Times New Roman Bold"/>
-          <w:b/>
-          <w:i/>
-          <w:sz w:val="26"/>
-          <w:szCs w:val="28"/>
-        </w:rPr>
-      </w:pPr>
-      <w:r>
-        <w:rPr>
-          <w:rFonts w:ascii="Times New Roman" w:hAnsi="Times New Roman"/>
-          <w:szCs w:val="28"/>
-          <w:lang w:val="en-US"/>
-        </w:rPr>
-        <w:tab/>
-      </w:r>
-      <w:r>
-        <w:rPr>
-          <w:rFonts w:ascii="Times New Roman" w:hAnsi="Times New Roman"/>
-          <w:szCs w:val="28"/>
         </w:rPr>
         <w:t>Нет</w:t>
       </w:r>
-      <w:bookmarkStart w:id="0" w:name="_GoBack"/>
-      <w:bookmarkEnd w:id="0"/>
     </w:p>
     <w:p>
       <w:pPr>
@@ -1068,6 +1673,92 @@
 <file path=word/numbering.xml><?xml version="1.0" encoding="utf-8"?>
 <w:numbering xmlns:wpc="http://schemas.microsoft.com/office/word/2010/wordprocessingCanvas" xmlns:mc="http://schemas.openxmlformats.org/markup-compatibility/2006" xmlns:o="urn:schemas-microsoft-com:office:office" xmlns:r="http://schemas.openxmlformats.org/officeDocument/2006/relationships" xmlns:m="http://schemas.openxmlformats.org/officeDocument/2006/math" xmlns:v="urn:schemas-microsoft-com:vml" xmlns:wp14="http://schemas.microsoft.com/office/word/2010/wordprocessingDrawing" xmlns:wp="http://schemas.openxmlformats.org/drawingml/2006/wordprocessingDrawing" xmlns:w10="urn:schemas-microsoft-com:office:word" xmlns:w="http://schemas.openxmlformats.org/wordprocessingml/2006/main" xmlns:w14="http://schemas.microsoft.com/office/word/2010/wordml" xmlns:wpg="http://schemas.microsoft.com/office/word/2010/wordprocessingGroup" xmlns:wpi="http://schemas.microsoft.com/office/word/2010/wordprocessingInk" xmlns:wne="http://schemas.microsoft.com/office/word/2006/wordml" xmlns:wps="http://schemas.microsoft.com/office/word/2010/wordprocessingShape" mc:Ignorable="w14 wp14">
   <w:abstractNum w:abstractNumId="0">
+    <w:nsid w:val="1F4F5A35"/>
+    <w:multiLevelType w:val="hybridMultilevel"/>
+    <w:tmpl w:val="D17C225A"/>
+    <w:lvl w:ilvl="0" w:tplc="0419000F">
+      <w:start w:val="1"/>
+      <w:numFmt w:val="decimal"/>
+      <w:lvlText w:val="%1."/>
+      <w:lvlJc w:val="left"/>
+      <w:pPr>
+        <w:ind w:left="1068" w:hanging="360"/>
+      </w:pPr>
+    </w:lvl>
+    <w:lvl w:ilvl="1" w:tplc="04190019" w:tentative="1">
+      <w:start w:val="1"/>
+      <w:numFmt w:val="lowerLetter"/>
+      <w:lvlText w:val="%2."/>
+      <w:lvlJc w:val="left"/>
+      <w:pPr>
+        <w:ind w:left="1788" w:hanging="360"/>
+      </w:pPr>
+    </w:lvl>
+    <w:lvl w:ilvl="2" w:tplc="0419001B" w:tentative="1">
+      <w:start w:val="1"/>
+      <w:numFmt w:val="lowerRoman"/>
+      <w:lvlText w:val="%3."/>
+      <w:lvlJc w:val="right"/>
+      <w:pPr>
+        <w:ind w:left="2508" w:hanging="180"/>
+      </w:pPr>
+    </w:lvl>
+    <w:lvl w:ilvl="3" w:tplc="0419000F" w:tentative="1">
+      <w:start w:val="1"/>
+      <w:numFmt w:val="decimal"/>
+      <w:lvlText w:val="%4."/>
+      <w:lvlJc w:val="left"/>
+      <w:pPr>
+        <w:ind w:left="3228" w:hanging="360"/>
+      </w:pPr>
+    </w:lvl>
+    <w:lvl w:ilvl="4" w:tplc="04190019" w:tentative="1">
+      <w:start w:val="1"/>
+      <w:numFmt w:val="lowerLetter"/>
+      <w:lvlText w:val="%5."/>
+      <w:lvlJc w:val="left"/>
+      <w:pPr>
+        <w:ind w:left="3948" w:hanging="360"/>
+      </w:pPr>
+    </w:lvl>
+    <w:lvl w:ilvl="5" w:tplc="0419001B" w:tentative="1">
+      <w:start w:val="1"/>
+      <w:numFmt w:val="lowerRoman"/>
+      <w:lvlText w:val="%6."/>
+      <w:lvlJc w:val="right"/>
+      <w:pPr>
+        <w:ind w:left="4668" w:hanging="180"/>
+      </w:pPr>
+    </w:lvl>
+    <w:lvl w:ilvl="6" w:tplc="0419000F" w:tentative="1">
+      <w:start w:val="1"/>
+      <w:numFmt w:val="decimal"/>
+      <w:lvlText w:val="%7."/>
+      <w:lvlJc w:val="left"/>
+      <w:pPr>
+        <w:ind w:left="5388" w:hanging="360"/>
+      </w:pPr>
+    </w:lvl>
+    <w:lvl w:ilvl="7" w:tplc="04190019" w:tentative="1">
+      <w:start w:val="1"/>
+      <w:numFmt w:val="lowerLetter"/>
+      <w:lvlText w:val="%8."/>
+      <w:lvlJc w:val="left"/>
+      <w:pPr>
+        <w:ind w:left="6108" w:hanging="360"/>
+      </w:pPr>
+    </w:lvl>
+    <w:lvl w:ilvl="8" w:tplc="0419001B" w:tentative="1">
+      <w:start w:val="1"/>
+      <w:numFmt w:val="lowerRoman"/>
+      <w:lvlText w:val="%9."/>
+      <w:lvlJc w:val="right"/>
+      <w:pPr>
+        <w:ind w:left="6828" w:hanging="180"/>
+      </w:pPr>
+    </w:lvl>
+  </w:abstractNum>
+  <w:abstractNum w:abstractNumId="1">
     <w:nsid w:val="2B174044"/>
     <w:multiLevelType w:val="hybridMultilevel"/>
     <w:tmpl w:val="78C0DDE2"/>
@@ -1153,7 +1844,93 @@
       </w:pPr>
     </w:lvl>
   </w:abstractNum>
-  <w:abstractNum w:abstractNumId="1">
+  <w:abstractNum w:abstractNumId="2">
+    <w:nsid w:val="3ECD07AC"/>
+    <w:multiLevelType w:val="hybridMultilevel"/>
+    <w:tmpl w:val="FBDA6098"/>
+    <w:lvl w:ilvl="0" w:tplc="0419000F">
+      <w:start w:val="1"/>
+      <w:numFmt w:val="decimal"/>
+      <w:lvlText w:val="%1."/>
+      <w:lvlJc w:val="left"/>
+      <w:pPr>
+        <w:ind w:left="1068" w:hanging="360"/>
+      </w:pPr>
+    </w:lvl>
+    <w:lvl w:ilvl="1" w:tplc="04190019" w:tentative="1">
+      <w:start w:val="1"/>
+      <w:numFmt w:val="lowerLetter"/>
+      <w:lvlText w:val="%2."/>
+      <w:lvlJc w:val="left"/>
+      <w:pPr>
+        <w:ind w:left="1788" w:hanging="360"/>
+      </w:pPr>
+    </w:lvl>
+    <w:lvl w:ilvl="2" w:tplc="0419001B" w:tentative="1">
+      <w:start w:val="1"/>
+      <w:numFmt w:val="lowerRoman"/>
+      <w:lvlText w:val="%3."/>
+      <w:lvlJc w:val="right"/>
+      <w:pPr>
+        <w:ind w:left="2508" w:hanging="180"/>
+      </w:pPr>
+    </w:lvl>
+    <w:lvl w:ilvl="3" w:tplc="0419000F" w:tentative="1">
+      <w:start w:val="1"/>
+      <w:numFmt w:val="decimal"/>
+      <w:lvlText w:val="%4."/>
+      <w:lvlJc w:val="left"/>
+      <w:pPr>
+        <w:ind w:left="3228" w:hanging="360"/>
+      </w:pPr>
+    </w:lvl>
+    <w:lvl w:ilvl="4" w:tplc="04190019" w:tentative="1">
+      <w:start w:val="1"/>
+      <w:numFmt w:val="lowerLetter"/>
+      <w:lvlText w:val="%5."/>
+      <w:lvlJc w:val="left"/>
+      <w:pPr>
+        <w:ind w:left="3948" w:hanging="360"/>
+      </w:pPr>
+    </w:lvl>
+    <w:lvl w:ilvl="5" w:tplc="0419001B" w:tentative="1">
+      <w:start w:val="1"/>
+      <w:numFmt w:val="lowerRoman"/>
+      <w:lvlText w:val="%6."/>
+      <w:lvlJc w:val="right"/>
+      <w:pPr>
+        <w:ind w:left="4668" w:hanging="180"/>
+      </w:pPr>
+    </w:lvl>
+    <w:lvl w:ilvl="6" w:tplc="0419000F" w:tentative="1">
+      <w:start w:val="1"/>
+      <w:numFmt w:val="decimal"/>
+      <w:lvlText w:val="%7."/>
+      <w:lvlJc w:val="left"/>
+      <w:pPr>
+        <w:ind w:left="5388" w:hanging="360"/>
+      </w:pPr>
+    </w:lvl>
+    <w:lvl w:ilvl="7" w:tplc="04190019" w:tentative="1">
+      <w:start w:val="1"/>
+      <w:numFmt w:val="lowerLetter"/>
+      <w:lvlText w:val="%8."/>
+      <w:lvlJc w:val="left"/>
+      <w:pPr>
+        <w:ind w:left="6108" w:hanging="360"/>
+      </w:pPr>
+    </w:lvl>
+    <w:lvl w:ilvl="8" w:tplc="0419001B" w:tentative="1">
+      <w:start w:val="1"/>
+      <w:numFmt w:val="lowerRoman"/>
+      <w:lvlText w:val="%9."/>
+      <w:lvlJc w:val="right"/>
+      <w:pPr>
+        <w:ind w:left="6828" w:hanging="180"/>
+      </w:pPr>
+    </w:lvl>
+  </w:abstractNum>
+  <w:abstractNum w:abstractNumId="3">
     <w:nsid w:val="70FE0085"/>
     <w:multiLevelType w:val="hybridMultilevel"/>
     <w:tmpl w:val="ACACBF88"/>
@@ -1169,7 +1946,7 @@
         <w:rFonts w:hint="default"/>
       </w:rPr>
     </w:lvl>
-    <w:lvl w:ilvl="1" w:tplc="04190019" w:tentative="1">
+    <w:lvl w:ilvl="1" w:tplc="04190019">
       <w:start w:val="1"/>
       <w:numFmt w:val="lowerLetter"/>
       <w:lvlText w:val="%2."/>
@@ -1178,7 +1955,7 @@
         <w:ind w:left="2496" w:hanging="360"/>
       </w:pPr>
     </w:lvl>
-    <w:lvl w:ilvl="2" w:tplc="0419001B" w:tentative="1">
+    <w:lvl w:ilvl="2" w:tplc="0419001B">
       <w:start w:val="1"/>
       <w:numFmt w:val="lowerRoman"/>
       <w:lvlText w:val="%3."/>
@@ -1242,7 +2019,7 @@
       </w:pPr>
     </w:lvl>
   </w:abstractNum>
-  <w:abstractNum w:abstractNumId="2">
+  <w:abstractNum w:abstractNumId="4">
     <w:nsid w:val="761976D2"/>
     <w:multiLevelType w:val="multilevel"/>
     <w:tmpl w:val="E85800C4"/>
@@ -1364,13 +2141,19 @@
     </w:lvl>
   </w:abstractNum>
   <w:num w:numId="1">
-    <w:abstractNumId w:val="2"/>
+    <w:abstractNumId w:val="4"/>
   </w:num>
   <w:num w:numId="2">
+    <w:abstractNumId w:val="1"/>
+  </w:num>
+  <w:num w:numId="3">
+    <w:abstractNumId w:val="3"/>
+  </w:num>
+  <w:num w:numId="4">
     <w:abstractNumId w:val="0"/>
   </w:num>
-  <w:num w:numId="3">
-    <w:abstractNumId w:val="1"/>
+  <w:num w:numId="5">
+    <w:abstractNumId w:val="2"/>
   </w:num>
 </w:numbering>
 </file>
@@ -1777,6 +2560,17 @@
       <w:sz w:val="24"/>
       <w:szCs w:val="24"/>
     </w:rPr>
+  </w:style>
+  <w:style w:type="paragraph" w:styleId="ab">
+    <w:name w:val="List Paragraph"/>
+    <w:basedOn w:val="a"/>
+    <w:uiPriority w:val="34"/>
+    <w:qFormat/>
+    <w:rsid w:val="00F4528A"/>
+    <w:pPr>
+      <w:ind w:left="720"/>
+      <w:contextualSpacing/>
+    </w:pPr>
   </w:style>
 </w:styles>
 </file>

--- a/RUP/Use Cases/20 Просмотр текущего плана работ на день.docx
+++ b/RUP/Use Cases/20 Просмотр текущего плана работ на день.docx
@@ -46,21 +46,25 @@
       <w:r>
         <w:t xml:space="preserve"> </w:t>
       </w:r>
+      <w:proofErr w:type="spellStart"/>
       <w:r>
         <w:rPr>
           <w:lang w:val="en-US"/>
         </w:rPr>
         <w:t>Speci</w:t>
       </w:r>
+      <w:proofErr w:type="spellEnd"/>
       <w:r>
         <w:t>ﬁ</w:t>
       </w:r>
+      <w:proofErr w:type="spellStart"/>
       <w:r>
         <w:rPr>
           <w:lang w:val="en-US"/>
         </w:rPr>
         <w:t>cation</w:t>
       </w:r>
+      <w:proofErr w:type="spellEnd"/>
       <w:r>
         <w:t>: &lt;</w:t>
       </w:r>
@@ -96,7 +100,6 @@
       <w:r>
         <w:rPr>
           <w:i/>
-          <w:lang w:val="en-US"/>
         </w:rPr>
         <w:t>1</w:t>
       </w:r>
@@ -176,9 +179,6 @@
     <w:p>
       <w:pPr>
         <w:pStyle w:val="1"/>
-        <w:rPr>
-          <w:lang w:val="en-US"/>
-        </w:rPr>
       </w:pPr>
       <w:r>
         <w:rPr>
@@ -188,11 +188,39 @@
       </w:r>
     </w:p>
     <w:p>
-      <w:r>
+      <w:pPr>
+        <w:rPr>
+          <w:lang w:val="ru-RU"/>
+        </w:rPr>
+      </w:pPr>
+      <w:r>
+        <w:rPr>
+          <w:lang w:val="ru-RU"/>
+        </w:rPr>
         <w:tab/>
-        <w:t xml:space="preserve">Primary Actors: </w:t>
-      </w:r>
-      <w:r>
+      </w:r>
+      <w:r>
+        <w:t>Primary</w:t>
+      </w:r>
+      <w:r>
+        <w:rPr>
+          <w:lang w:val="ru-RU"/>
+        </w:rPr>
+        <w:t xml:space="preserve"> </w:t>
+      </w:r>
+      <w:r>
+        <w:t>Actors</w:t>
+      </w:r>
+      <w:r>
+        <w:rPr>
+          <w:lang w:val="ru-RU"/>
+        </w:rPr>
+        <w:t xml:space="preserve">: </w:t>
+      </w:r>
+      <w:r>
+        <w:rPr>
+          <w:lang w:val="ru-RU"/>
+        </w:rPr>
         <w:tab/>
       </w:r>
       <w:r>
@@ -209,6 +237,9 @@
         </w:rPr>
       </w:pPr>
       <w:r>
+        <w:rPr>
+          <w:lang w:val="ru-RU"/>
+        </w:rPr>
         <w:tab/>
       </w:r>
       <w:r>
@@ -1357,8 +1388,6 @@
         </w:rPr>
         <w:t>Состояние заказа считается выполненным, когда все задачи, относящиеся к этому заказу, выполнены.</w:t>
       </w:r>
-      <w:bookmarkStart w:id="0" w:name="_GoBack"/>
-      <w:bookmarkEnd w:id="0"/>
     </w:p>
     <w:p>
       <w:pPr>
@@ -1508,16 +1537,13 @@
       </w:pPr>
       <w:r>
         <w:rPr>
-          <w:rFonts w:ascii="Times New Roman" w:hAnsi="Times New Roman"/>
-          <w:i/>
           <w:noProof/>
-          <w:szCs w:val="28"/>
         </w:rPr>
         <w:drawing>
           <wp:inline distT="0" distB="0" distL="0" distR="0">
             <wp:extent cx="6116320" cy="3812771"/>
             <wp:effectExtent l="0" t="0" r="0" b="0"/>
-            <wp:docPr id="1" name="Рисунок 1" descr="C:\Users\802140\AppData\Local\Temp\fla31D9.tmp\Snapshot.png"/>
+            <wp:docPr id="1" name="Рисунок 1" descr="C:\Users\802140\AppData\Local\Temp\flaD833.tmp\Snapshot.png"/>
             <wp:cNvGraphicFramePr>
               <a:graphicFrameLocks xmlns:a="http://schemas.openxmlformats.org/drawingml/2006/main" noChangeAspect="1"/>
             </wp:cNvGraphicFramePr>
@@ -1525,7 +1551,7 @@
               <a:graphicData uri="http://schemas.openxmlformats.org/drawingml/2006/picture">
                 <pic:pic xmlns:pic="http://schemas.openxmlformats.org/drawingml/2006/picture">
                   <pic:nvPicPr>
-                    <pic:cNvPr id="0" name="Picture 1" descr="C:\Users\802140\AppData\Local\Temp\fla31D9.tmp\Snapshot.png"/>
+                    <pic:cNvPr id="0" name="Picture 1" descr="C:\Users\802140\AppData\Local\Temp\flaD833.tmp\Snapshot.png"/>
                     <pic:cNvPicPr>
                       <a:picLocks noChangeAspect="1" noChangeArrowheads="1"/>
                     </pic:cNvPicPr>
@@ -1562,6 +1588,8 @@
           </wp:inline>
         </w:drawing>
       </w:r>
+      <w:bookmarkStart w:id="0" w:name="_GoBack"/>
+      <w:bookmarkEnd w:id="0"/>
     </w:p>
     <w:sectPr>
       <w:headerReference w:type="even" r:id="rId9"/>
